--- a/storage/app/public/docs/templates/internship_protocol.docx
+++ b/storage/app/public/docs/templates/internship_protocol.docx
@@ -212,6 +212,7 @@
             <w:pPr>
               <w:widowControl w:val="0"/>
               <w:snapToGrid w:val="0"/>
+              <w:jc w:val="center"/>
               <w:rPr>
                 <w:rFonts w:asciiTheme="minorHAnsi" w:hAnsiTheme="minorHAnsi" w:cstheme="minorHAnsi"/>
                 <w:b/>
@@ -372,8 +373,6 @@
                 <w:bCs/>
               </w:rPr>
             </w:pPr>
-            <w:bookmarkStart w:id="0" w:name="_GoBack"/>
-            <w:bookmarkEnd w:id="0"/>
           </w:p>
         </w:tc>
       </w:tr>
@@ -387,6 +386,8 @@
           <w:szCs w:val="16"/>
         </w:rPr>
       </w:pPr>
+      <w:bookmarkStart w:id="0" w:name="_GoBack"/>
+      <w:bookmarkEnd w:id="0"/>
     </w:p>
     <w:p>
       <w:pPr>
@@ -2613,7 +2614,7 @@
         <v:shape id="_x0000_i1025" type="#_x0000_t75" style="width:306pt;height:38.25pt">
           <v:imagedata r:id="rId2" o:title=""/>
         </v:shape>
-        <o:OLEObject Type="Embed" ProgID="Word.Picture.8" ShapeID="_x0000_i1025" DrawAspect="Content" ObjectID="_1631079338" r:id="rId3"/>
+        <o:OLEObject Type="Embed" ProgID="Word.Picture.8" ShapeID="_x0000_i1025" DrawAspect="Content" ObjectID="_1631106064" r:id="rId3"/>
       </w:object>
     </w:r>
   </w:p>
@@ -3584,6 +3585,7 @@
   </w:compat>
   <w:rsids>
     <w:rsidRoot w:val="00CB4CC0"/>
+    <w:rsid w:val="000F2C98"/>
     <w:rsid w:val="003B704E"/>
     <w:rsid w:val="004B653F"/>
     <w:rsid w:val="004C73DD"/>
